--- a/public/package/Rabbitmq设计文档.docx
+++ b/public/package/Rabbitmq设计文档.docx
@@ -907,7 +907,6 @@
         <w:spacing w:line="360" w:lineRule="auto"/>
         <w:ind w:firstLine="420"/>
         <w:rPr>
-          <w:rFonts w:hint="eastAsia"/>
           <w:b w:val="0"/>
           <w:bCs w:val="0"/>
           <w:sz w:val="24"/>
@@ -995,7 +994,6 @@
         <w:spacing w:line="360" w:lineRule="auto"/>
         <w:ind w:firstLine="420"/>
         <w:rPr>
-          <w:rFonts w:hint="eastAsia"/>
           <w:b w:val="0"/>
           <w:bCs w:val="0"/>
           <w:sz w:val="24"/>
@@ -1065,7 +1063,6 @@
         <w:spacing w:line="360" w:lineRule="auto"/>
         <w:ind w:firstLine="420"/>
         <w:rPr>
-          <w:rFonts w:hint="eastAsia"/>
           <w:b w:val="0"/>
           <w:bCs w:val="0"/>
           <w:sz w:val="24"/>
@@ -1134,7 +1131,6 @@
         <w:spacing w:line="360" w:lineRule="auto"/>
         <w:ind w:firstLine="420"/>
         <w:rPr>
-          <w:rFonts w:hint="eastAsia"/>
           <w:b w:val="0"/>
           <w:bCs w:val="0"/>
           <w:sz w:val="24"/>
@@ -1224,7 +1220,6 @@
         <w:spacing w:line="360" w:lineRule="auto"/>
         <w:ind w:firstLine="420"/>
         <w:rPr>
-          <w:rFonts w:hint="eastAsia"/>
           <w:b w:val="0"/>
           <w:bCs w:val="0"/>
           <w:sz w:val="24"/>
@@ -1395,7 +1390,6 @@
         <w:spacing w:line="360" w:lineRule="auto"/>
         <w:ind w:firstLine="420"/>
         <w:rPr>
-          <w:rFonts w:hint="eastAsia"/>
           <w:b w:val="0"/>
           <w:bCs w:val="0"/>
           <w:sz w:val="24"/>
@@ -1422,7 +1416,6 @@
         <w:spacing w:before="0" w:after="0" w:line="480" w:lineRule="auto"/>
         <w:ind w:left="0" w:firstLine="0"/>
         <w:rPr>
-          <w:rFonts w:hint="eastAsia"/>
           <w:b/>
           <w:bCs/>
           <w:sz w:val="28"/>
@@ -1529,7 +1522,6 @@
       <w:pPr>
         <w:spacing w:line="360" w:lineRule="auto"/>
         <w:rPr>
-          <w:rFonts w:hint="eastAsia"/>
           <w:b w:val="0"/>
           <w:bCs w:val="0"/>
           <w:sz w:val="24"/>
@@ -1581,7 +1573,6 @@
       <w:pPr>
         <w:spacing w:line="360" w:lineRule="auto"/>
         <w:rPr>
-          <w:rFonts w:hint="eastAsia"/>
           <w:b w:val="0"/>
           <w:bCs w:val="0"/>
           <w:sz w:val="24"/>
@@ -1593,10 +1584,10 @@
           <w:noProof/>
         </w:rPr>
         <w:drawing>
-          <wp:inline distT="0" distB="0" distL="0" distR="0" wp14:anchorId="0D6E1ED9" wp14:editId="55712A9D">
-            <wp:extent cx="5274310" cy="2801620"/>
-            <wp:effectExtent l="0" t="0" r="2540" b="0"/>
-            <wp:docPr id="2" name="图片 2"/>
+          <wp:inline distT="0" distB="0" distL="0" distR="0" wp14:anchorId="711CD0E1" wp14:editId="52B7CD13">
+            <wp:extent cx="5274310" cy="2987040"/>
+            <wp:effectExtent l="0" t="0" r="2540" b="3810"/>
+            <wp:docPr id="6" name="图片 6"/>
             <wp:cNvGraphicFramePr>
               <a:graphicFrameLocks xmlns:a="http://schemas.openxmlformats.org/drawingml/2006/main" noChangeAspect="1"/>
             </wp:cNvGraphicFramePr>
@@ -1616,7 +1607,7 @@
                   <pic:spPr>
                     <a:xfrm>
                       <a:off x="0" y="0"/>
-                      <a:ext cx="5274310" cy="2801620"/>
+                      <a:ext cx="5274310" cy="2987040"/>
                     </a:xfrm>
                     <a:prstGeom prst="rect">
                       <a:avLst/>
@@ -1670,7 +1661,6 @@
       <w:pPr>
         <w:spacing w:line="360" w:lineRule="auto"/>
         <w:rPr>
-          <w:rFonts w:hint="eastAsia"/>
           <w:b w:val="0"/>
           <w:bCs w:val="0"/>
           <w:sz w:val="24"/>
@@ -1683,10 +1673,10 @@
         </w:rPr>
         <w:lastRenderedPageBreak/>
         <w:drawing>
-          <wp:inline distT="0" distB="0" distL="0" distR="0" wp14:anchorId="375A7A1B" wp14:editId="7EB3C7D9">
-            <wp:extent cx="5081457" cy="4316730"/>
-            <wp:effectExtent l="0" t="0" r="5080" b="7620"/>
-            <wp:docPr id="8" name="图片 8"/>
+          <wp:inline distT="0" distB="0" distL="0" distR="0" wp14:anchorId="2195E5E4" wp14:editId="5819A37D">
+            <wp:extent cx="5215890" cy="3768799"/>
+            <wp:effectExtent l="0" t="0" r="3810" b="3175"/>
+            <wp:docPr id="9" name="图片 9"/>
             <wp:cNvGraphicFramePr>
               <a:graphicFrameLocks xmlns:a="http://schemas.openxmlformats.org/drawingml/2006/main" noChangeAspect="1"/>
             </wp:cNvGraphicFramePr>
@@ -1706,7 +1696,7 @@
                   <pic:spPr>
                     <a:xfrm>
                       <a:off x="0" y="0"/>
-                      <a:ext cx="5085472" cy="4320141"/>
+                      <a:ext cx="5218975" cy="3771028"/>
                     </a:xfrm>
                     <a:prstGeom prst="rect">
                       <a:avLst/>
@@ -1721,64 +1711,9 @@
     </w:p>
     <w:p>
       <w:pPr>
-        <w:pStyle w:val="a7"/>
-        <w:numPr>
-          <w:ilvl w:val="0"/>
-          <w:numId w:val="11"/>
-        </w:numPr>
         <w:spacing w:line="360" w:lineRule="auto"/>
-        <w:ind w:firstLineChars="0"/>
-        <w:rPr>
-          <w:b w:val="0"/>
-          <w:bCs w:val="0"/>
-          <w:sz w:val="24"/>
-          <w:szCs w:val="24"/>
-        </w:rPr>
-      </w:pPr>
-      <w:r>
-        <w:rPr>
-          <w:rFonts w:hint="eastAsia"/>
-          <w:b w:val="0"/>
-          <w:bCs w:val="0"/>
-          <w:sz w:val="24"/>
-          <w:szCs w:val="24"/>
-        </w:rPr>
-        <w:t>增加消息发送业务类，</w:t>
-      </w:r>
-      <w:r>
-        <w:rPr>
-          <w:rFonts w:hint="eastAsia"/>
-          <w:b w:val="0"/>
-          <w:bCs w:val="0"/>
-          <w:sz w:val="24"/>
-          <w:szCs w:val="24"/>
-        </w:rPr>
-        <w:t>其中包括消息发送至Rabbit</w:t>
-      </w:r>
-      <w:r>
-        <w:rPr>
-          <w:b w:val="0"/>
-          <w:bCs w:val="0"/>
-          <w:sz w:val="24"/>
-          <w:szCs w:val="24"/>
-        </w:rPr>
-        <w:t>MQ</w:t>
-      </w:r>
-      <w:r>
-        <w:rPr>
-          <w:rFonts w:hint="eastAsia"/>
-          <w:b w:val="0"/>
-          <w:bCs w:val="0"/>
-          <w:sz w:val="24"/>
-          <w:szCs w:val="24"/>
-        </w:rPr>
-        <w:t>服务器失败的操作；</w:t>
-      </w:r>
-    </w:p>
-    <w:p>
-      <w:pPr>
-        <w:spacing w:line="360" w:lineRule="auto"/>
-        <w:rPr>
+        <w:rPr>
+          <w:rFonts w:hint="eastAsia"/>
           <w:b w:val="0"/>
           <w:bCs w:val="0"/>
           <w:sz w:val="24"/>
@@ -1790,10 +1725,10 @@
           <w:noProof/>
         </w:rPr>
         <w:drawing>
-          <wp:inline distT="0" distB="0" distL="0" distR="0" wp14:anchorId="360B79BE" wp14:editId="00E45F6A">
-            <wp:extent cx="5072371" cy="3821430"/>
-            <wp:effectExtent l="0" t="0" r="0" b="7620"/>
-            <wp:docPr id="5" name="图片 5"/>
+          <wp:inline distT="0" distB="0" distL="0" distR="0" wp14:anchorId="0DF9D8FD" wp14:editId="6E4265BD">
+            <wp:extent cx="5274310" cy="3119755"/>
+            <wp:effectExtent l="0" t="0" r="2540" b="4445"/>
+            <wp:docPr id="10" name="图片 10"/>
             <wp:cNvGraphicFramePr>
               <a:graphicFrameLocks xmlns:a="http://schemas.openxmlformats.org/drawingml/2006/main" noChangeAspect="1"/>
             </wp:cNvGraphicFramePr>
@@ -1813,7 +1748,7 @@
                   <pic:spPr>
                     <a:xfrm>
                       <a:off x="0" y="0"/>
-                      <a:ext cx="5081641" cy="3828414"/>
+                      <a:ext cx="5275860" cy="3120672"/>
                     </a:xfrm>
                     <a:prstGeom prst="rect">
                       <a:avLst/>
@@ -1828,6 +1763,43 @@
     </w:p>
     <w:p>
       <w:pPr>
+        <w:pStyle w:val="a7"/>
+        <w:numPr>
+          <w:ilvl w:val="0"/>
+          <w:numId w:val="11"/>
+        </w:numPr>
+        <w:spacing w:line="360" w:lineRule="auto"/>
+        <w:ind w:firstLineChars="0"/>
+        <w:rPr>
+          <w:b w:val="0"/>
+          <w:bCs w:val="0"/>
+          <w:sz w:val="24"/>
+          <w:szCs w:val="24"/>
+        </w:rPr>
+      </w:pPr>
+      <w:r>
+        <w:rPr>
+          <w:rFonts w:hint="eastAsia"/>
+          <w:b w:val="0"/>
+          <w:bCs w:val="0"/>
+          <w:sz w:val="24"/>
+          <w:szCs w:val="24"/>
+        </w:rPr>
+        <w:t>增加消息</w:t>
+      </w:r>
+      <w:r>
+        <w:rPr>
+          <w:rFonts w:hint="eastAsia"/>
+          <w:b w:val="0"/>
+          <w:bCs w:val="0"/>
+          <w:sz w:val="24"/>
+          <w:szCs w:val="24"/>
+        </w:rPr>
+        <w:t>发送异常回退处理器；</w:t>
+      </w:r>
+    </w:p>
+    <w:p>
+      <w:pPr>
         <w:spacing w:line="360" w:lineRule="auto"/>
         <w:rPr>
           <w:rFonts w:hint="eastAsia"/>
@@ -1843,10 +1815,10 @@
         </w:rPr>
         <w:lastRenderedPageBreak/>
         <w:drawing>
-          <wp:inline distT="0" distB="0" distL="0" distR="0" wp14:anchorId="439A3E7E" wp14:editId="5DC0001D">
-            <wp:extent cx="5071745" cy="2826683"/>
-            <wp:effectExtent l="0" t="0" r="0" b="0"/>
-            <wp:docPr id="7" name="图片 7"/>
+          <wp:inline distT="0" distB="0" distL="0" distR="0" wp14:anchorId="3DF9DF2F" wp14:editId="60B60D72">
+            <wp:extent cx="5274310" cy="4020185"/>
+            <wp:effectExtent l="0" t="0" r="2540" b="0"/>
+            <wp:docPr id="11" name="图片 11"/>
             <wp:cNvGraphicFramePr>
               <a:graphicFrameLocks xmlns:a="http://schemas.openxmlformats.org/drawingml/2006/main" noChangeAspect="1"/>
             </wp:cNvGraphicFramePr>
@@ -1866,7 +1838,7 @@
                   <pic:spPr>
                     <a:xfrm>
                       <a:off x="0" y="0"/>
-                      <a:ext cx="5080330" cy="2831468"/>
+                      <a:ext cx="5274310" cy="4020185"/>
                     </a:xfrm>
                     <a:prstGeom prst="rect">
                       <a:avLst/>
@@ -1889,226 +1861,56 @@
         <w:spacing w:line="360" w:lineRule="auto"/>
         <w:ind w:firstLineChars="0"/>
         <w:rPr>
-          <w:rFonts w:hint="eastAsia"/>
-          <w:b w:val="0"/>
-          <w:bCs w:val="0"/>
-          <w:sz w:val="24"/>
-          <w:szCs w:val="24"/>
-        </w:rPr>
-      </w:pPr>
-      <w:r>
-        <w:rPr>
-          <w:rFonts w:hint="eastAsia"/>
-          <w:b w:val="0"/>
-          <w:bCs w:val="0"/>
-          <w:sz w:val="24"/>
-          <w:szCs w:val="24"/>
-        </w:rPr>
-        <w:t>业务代码中直接调用。</w:t>
-      </w:r>
-    </w:p>
-    <w:p>
-      <w:pPr>
-        <w:pStyle w:val="2"/>
-        <w:numPr>
-          <w:ilvl w:val="0"/>
-          <w:numId w:val="23"/>
-        </w:numPr>
-        <w:spacing w:before="0" w:after="0" w:line="360" w:lineRule="auto"/>
-        <w:rPr>
-          <w:rFonts w:ascii="宋体" w:eastAsia="宋体" w:hAnsi="宋体"/>
-          <w:b/>
-          <w:bCs/>
-          <w:sz w:val="24"/>
-          <w:szCs w:val="24"/>
-        </w:rPr>
-      </w:pPr>
-      <w:r>
-        <w:rPr>
-          <w:rFonts w:ascii="宋体" w:eastAsia="宋体" w:hAnsi="宋体" w:hint="eastAsia"/>
-          <w:b/>
-          <w:bCs/>
-          <w:sz w:val="24"/>
-          <w:szCs w:val="24"/>
-        </w:rPr>
-        <w:t>消费者</w:t>
-      </w:r>
-      <w:r>
-        <w:rPr>
-          <w:rFonts w:ascii="宋体" w:eastAsia="宋体" w:hAnsi="宋体" w:hint="eastAsia"/>
-          <w:b/>
-          <w:bCs/>
-          <w:sz w:val="24"/>
-          <w:szCs w:val="24"/>
-        </w:rPr>
-        <w:t>代码</w:t>
-      </w:r>
-    </w:p>
-    <w:p>
-      <w:pPr>
-        <w:pStyle w:val="a7"/>
-        <w:numPr>
-          <w:ilvl w:val="0"/>
-          <w:numId w:val="15"/>
-        </w:numPr>
+          <w:b w:val="0"/>
+          <w:bCs w:val="0"/>
+          <w:sz w:val="24"/>
+          <w:szCs w:val="24"/>
+        </w:rPr>
+      </w:pPr>
+      <w:r>
+        <w:rPr>
+          <w:rFonts w:hint="eastAsia"/>
+          <w:b w:val="0"/>
+          <w:bCs w:val="0"/>
+          <w:sz w:val="24"/>
+          <w:szCs w:val="24"/>
+        </w:rPr>
+        <w:t>发送</w:t>
+      </w:r>
+      <w:r>
+        <w:rPr>
+          <w:rFonts w:hint="eastAsia"/>
+          <w:b w:val="0"/>
+          <w:bCs w:val="0"/>
+          <w:sz w:val="24"/>
+          <w:szCs w:val="24"/>
+        </w:rPr>
+        <w:t>消息通用业务</w:t>
+      </w:r>
+      <w:r>
+        <w:rPr>
+          <w:rFonts w:hint="eastAsia"/>
+          <w:b w:val="0"/>
+          <w:bCs w:val="0"/>
+          <w:sz w:val="24"/>
+          <w:szCs w:val="24"/>
+        </w:rPr>
+        <w:t>类</w:t>
+      </w:r>
+      <w:r>
+        <w:rPr>
+          <w:rFonts w:hint="eastAsia"/>
+          <w:b w:val="0"/>
+          <w:bCs w:val="0"/>
+          <w:sz w:val="24"/>
+          <w:szCs w:val="24"/>
+        </w:rPr>
+        <w:t>；</w:t>
+      </w:r>
+    </w:p>
+    <w:p>
+      <w:pPr>
         <w:spacing w:line="360" w:lineRule="auto"/>
-        <w:ind w:firstLineChars="0"/>
-        <w:rPr>
-          <w:b w:val="0"/>
-          <w:bCs w:val="0"/>
-          <w:sz w:val="24"/>
-          <w:szCs w:val="24"/>
-        </w:rPr>
-      </w:pPr>
-      <w:r>
-        <w:rPr>
-          <w:rFonts w:hint="eastAsia"/>
-          <w:b w:val="0"/>
-          <w:bCs w:val="0"/>
-          <w:sz w:val="24"/>
-          <w:szCs w:val="24"/>
-        </w:rPr>
-        <w:t>导入依赖，编写</w:t>
-      </w:r>
-      <w:proofErr w:type="spellStart"/>
-      <w:r>
-        <w:rPr>
-          <w:rFonts w:hint="eastAsia"/>
-          <w:b w:val="0"/>
-          <w:bCs w:val="0"/>
-          <w:sz w:val="24"/>
-          <w:szCs w:val="24"/>
-        </w:rPr>
-        <w:t>yaml</w:t>
-      </w:r>
-      <w:proofErr w:type="spellEnd"/>
-      <w:r>
-        <w:rPr>
-          <w:rFonts w:hint="eastAsia"/>
-          <w:b w:val="0"/>
-          <w:bCs w:val="0"/>
-          <w:sz w:val="24"/>
-          <w:szCs w:val="24"/>
-        </w:rPr>
-        <w:t>配置，同上；</w:t>
-      </w:r>
-    </w:p>
-    <w:p>
-      <w:pPr>
-        <w:pStyle w:val="a7"/>
-        <w:numPr>
-          <w:ilvl w:val="0"/>
-          <w:numId w:val="15"/>
-        </w:numPr>
-        <w:spacing w:line="360" w:lineRule="auto"/>
-        <w:ind w:firstLineChars="0"/>
-        <w:rPr>
-          <w:b w:val="0"/>
-          <w:bCs w:val="0"/>
-          <w:sz w:val="24"/>
-          <w:szCs w:val="24"/>
-        </w:rPr>
-      </w:pPr>
-      <w:r>
-        <w:rPr>
-          <w:rFonts w:hint="eastAsia"/>
-          <w:b w:val="0"/>
-          <w:bCs w:val="0"/>
-          <w:sz w:val="24"/>
-          <w:szCs w:val="24"/>
-        </w:rPr>
-        <w:t>增加配置类</w:t>
-      </w:r>
-      <w:r>
-        <w:rPr>
-          <w:rFonts w:hint="eastAsia"/>
-          <w:b w:val="0"/>
-          <w:bCs w:val="0"/>
-          <w:sz w:val="24"/>
-          <w:szCs w:val="24"/>
-        </w:rPr>
-        <w:t>，同</w:t>
-      </w:r>
-      <w:r>
-        <w:rPr>
-          <w:b w:val="0"/>
-          <w:bCs w:val="0"/>
-          <w:sz w:val="24"/>
-          <w:szCs w:val="24"/>
-        </w:rPr>
-        <w:t>上</w:t>
-      </w:r>
-      <w:r>
-        <w:rPr>
-          <w:rFonts w:hint="eastAsia"/>
-          <w:b w:val="0"/>
-          <w:bCs w:val="0"/>
-          <w:sz w:val="24"/>
-          <w:szCs w:val="24"/>
-        </w:rPr>
-        <w:t>；</w:t>
-      </w:r>
-    </w:p>
-    <w:p>
-      <w:pPr>
-        <w:pStyle w:val="a7"/>
-        <w:numPr>
-          <w:ilvl w:val="0"/>
-          <w:numId w:val="15"/>
-        </w:numPr>
-        <w:spacing w:line="360" w:lineRule="auto"/>
-        <w:ind w:firstLineChars="0"/>
-        <w:rPr>
-          <w:b w:val="0"/>
-          <w:bCs w:val="0"/>
-          <w:sz w:val="24"/>
-          <w:szCs w:val="24"/>
-        </w:rPr>
-      </w:pPr>
-      <w:r>
-        <w:rPr>
-          <w:rFonts w:hint="eastAsia"/>
-          <w:b w:val="0"/>
-          <w:bCs w:val="0"/>
-          <w:sz w:val="24"/>
-          <w:szCs w:val="24"/>
-        </w:rPr>
-        <w:t>增</w:t>
-      </w:r>
-      <w:r>
-        <w:rPr>
-          <w:rFonts w:hint="eastAsia"/>
-          <w:b w:val="0"/>
-          <w:bCs w:val="0"/>
-          <w:sz w:val="24"/>
-          <w:szCs w:val="24"/>
-        </w:rPr>
-        <w:t>加</w:t>
-      </w:r>
-      <w:r>
-        <w:rPr>
-          <w:rFonts w:hint="eastAsia"/>
-          <w:b w:val="0"/>
-          <w:bCs w:val="0"/>
-          <w:sz w:val="24"/>
-          <w:szCs w:val="24"/>
-        </w:rPr>
-        <w:t>消费者接受消息逻辑</w:t>
-      </w:r>
-      <w:r>
-        <w:rPr>
-          <w:rFonts w:hint="eastAsia"/>
-          <w:b w:val="0"/>
-          <w:bCs w:val="0"/>
-          <w:sz w:val="24"/>
-          <w:szCs w:val="24"/>
-        </w:rPr>
-        <w:t>；</w:t>
-      </w:r>
-    </w:p>
-    <w:p>
-      <w:pPr>
-        <w:spacing w:line="360" w:lineRule="auto"/>
         <w:rPr>
           <w:rFonts w:hint="eastAsia"/>
           <w:b w:val="0"/>
@@ -2122,10 +1924,10 @@
           <w:noProof/>
         </w:rPr>
         <w:drawing>
-          <wp:inline distT="0" distB="0" distL="0" distR="0" wp14:anchorId="0248B974" wp14:editId="6F413140">
-            <wp:extent cx="5274310" cy="2167255"/>
-            <wp:effectExtent l="0" t="0" r="2540" b="4445"/>
-            <wp:docPr id="14" name="图片 14"/>
+          <wp:inline distT="0" distB="0" distL="0" distR="0" wp14:anchorId="3C8A8342" wp14:editId="02A46EB3">
+            <wp:extent cx="5274310" cy="2228215"/>
+            <wp:effectExtent l="0" t="0" r="2540" b="635"/>
+            <wp:docPr id="13" name="图片 13"/>
             <wp:cNvGraphicFramePr>
               <a:graphicFrameLocks xmlns:a="http://schemas.openxmlformats.org/drawingml/2006/main" noChangeAspect="1"/>
             </wp:cNvGraphicFramePr>
@@ -2145,6 +1947,284 @@
                   <pic:spPr>
                     <a:xfrm>
                       <a:off x="0" y="0"/>
+                      <a:ext cx="5274310" cy="2228215"/>
+                    </a:xfrm>
+                    <a:prstGeom prst="rect">
+                      <a:avLst/>
+                    </a:prstGeom>
+                  </pic:spPr>
+                </pic:pic>
+              </a:graphicData>
+            </a:graphic>
+          </wp:inline>
+        </w:drawing>
+      </w:r>
+    </w:p>
+    <w:p>
+      <w:pPr>
+        <w:pStyle w:val="a7"/>
+        <w:numPr>
+          <w:ilvl w:val="0"/>
+          <w:numId w:val="11"/>
+        </w:numPr>
+        <w:spacing w:line="360" w:lineRule="auto"/>
+        <w:ind w:firstLineChars="0"/>
+        <w:rPr>
+          <w:b w:val="0"/>
+          <w:bCs w:val="0"/>
+          <w:sz w:val="24"/>
+          <w:szCs w:val="24"/>
+        </w:rPr>
+      </w:pPr>
+      <w:r>
+        <w:rPr>
+          <w:rFonts w:hint="eastAsia"/>
+          <w:b w:val="0"/>
+          <w:bCs w:val="0"/>
+          <w:sz w:val="24"/>
+          <w:szCs w:val="24"/>
+        </w:rPr>
+        <w:t>业务代码中直接调用。</w:t>
+      </w:r>
+    </w:p>
+    <w:p>
+      <w:pPr>
+        <w:pStyle w:val="2"/>
+        <w:numPr>
+          <w:ilvl w:val="0"/>
+          <w:numId w:val="23"/>
+        </w:numPr>
+        <w:spacing w:before="0" w:after="0" w:line="360" w:lineRule="auto"/>
+        <w:rPr>
+          <w:rFonts w:ascii="宋体" w:eastAsia="宋体" w:hAnsi="宋体"/>
+          <w:b/>
+          <w:bCs/>
+          <w:sz w:val="24"/>
+          <w:szCs w:val="24"/>
+        </w:rPr>
+      </w:pPr>
+      <w:r>
+        <w:rPr>
+          <w:rFonts w:ascii="宋体" w:eastAsia="宋体" w:hAnsi="宋体" w:hint="eastAsia"/>
+          <w:b/>
+          <w:bCs/>
+          <w:sz w:val="24"/>
+          <w:szCs w:val="24"/>
+        </w:rPr>
+        <w:t>消费者</w:t>
+      </w:r>
+      <w:r>
+        <w:rPr>
+          <w:rFonts w:ascii="宋体" w:eastAsia="宋体" w:hAnsi="宋体" w:hint="eastAsia"/>
+          <w:b/>
+          <w:bCs/>
+          <w:sz w:val="24"/>
+          <w:szCs w:val="24"/>
+        </w:rPr>
+        <w:t>代码</w:t>
+      </w:r>
+    </w:p>
+    <w:p>
+      <w:pPr>
+        <w:pStyle w:val="a7"/>
+        <w:numPr>
+          <w:ilvl w:val="0"/>
+          <w:numId w:val="15"/>
+        </w:numPr>
+        <w:spacing w:line="360" w:lineRule="auto"/>
+        <w:ind w:firstLineChars="0"/>
+        <w:rPr>
+          <w:b w:val="0"/>
+          <w:bCs w:val="0"/>
+          <w:sz w:val="24"/>
+          <w:szCs w:val="24"/>
+        </w:rPr>
+      </w:pPr>
+      <w:r>
+        <w:rPr>
+          <w:rFonts w:hint="eastAsia"/>
+          <w:b w:val="0"/>
+          <w:bCs w:val="0"/>
+          <w:sz w:val="24"/>
+          <w:szCs w:val="24"/>
+        </w:rPr>
+        <w:t>导入依赖，编写</w:t>
+      </w:r>
+      <w:proofErr w:type="spellStart"/>
+      <w:r>
+        <w:rPr>
+          <w:rFonts w:hint="eastAsia"/>
+          <w:b w:val="0"/>
+          <w:bCs w:val="0"/>
+          <w:sz w:val="24"/>
+          <w:szCs w:val="24"/>
+        </w:rPr>
+        <w:t>yaml</w:t>
+      </w:r>
+      <w:proofErr w:type="spellEnd"/>
+      <w:r>
+        <w:rPr>
+          <w:rFonts w:hint="eastAsia"/>
+          <w:b w:val="0"/>
+          <w:bCs w:val="0"/>
+          <w:sz w:val="24"/>
+          <w:szCs w:val="24"/>
+        </w:rPr>
+        <w:t>配置，同上；</w:t>
+      </w:r>
+    </w:p>
+    <w:p>
+      <w:pPr>
+        <w:pStyle w:val="a7"/>
+        <w:numPr>
+          <w:ilvl w:val="0"/>
+          <w:numId w:val="15"/>
+        </w:numPr>
+        <w:spacing w:line="360" w:lineRule="auto"/>
+        <w:ind w:firstLineChars="0"/>
+        <w:rPr>
+          <w:b w:val="0"/>
+          <w:bCs w:val="0"/>
+          <w:sz w:val="24"/>
+          <w:szCs w:val="24"/>
+        </w:rPr>
+      </w:pPr>
+      <w:r>
+        <w:rPr>
+          <w:rFonts w:hint="eastAsia"/>
+          <w:b w:val="0"/>
+          <w:bCs w:val="0"/>
+          <w:sz w:val="24"/>
+          <w:szCs w:val="24"/>
+        </w:rPr>
+        <w:t>增加配置类</w:t>
+      </w:r>
+      <w:r>
+        <w:rPr>
+          <w:rFonts w:hint="eastAsia"/>
+          <w:b w:val="0"/>
+          <w:bCs w:val="0"/>
+          <w:sz w:val="24"/>
+          <w:szCs w:val="24"/>
+        </w:rPr>
+        <w:t>，同</w:t>
+      </w:r>
+      <w:r>
+        <w:rPr>
+          <w:b w:val="0"/>
+          <w:bCs w:val="0"/>
+          <w:sz w:val="24"/>
+          <w:szCs w:val="24"/>
+        </w:rPr>
+        <w:t>上</w:t>
+      </w:r>
+      <w:r>
+        <w:rPr>
+          <w:rFonts w:hint="eastAsia"/>
+          <w:b w:val="0"/>
+          <w:bCs w:val="0"/>
+          <w:sz w:val="24"/>
+          <w:szCs w:val="24"/>
+        </w:rPr>
+        <w:t>；</w:t>
+      </w:r>
+    </w:p>
+    <w:p>
+      <w:pPr>
+        <w:pStyle w:val="a7"/>
+        <w:numPr>
+          <w:ilvl w:val="0"/>
+          <w:numId w:val="15"/>
+        </w:numPr>
+        <w:spacing w:line="360" w:lineRule="auto"/>
+        <w:ind w:firstLineChars="0"/>
+        <w:rPr>
+          <w:b w:val="0"/>
+          <w:bCs w:val="0"/>
+          <w:sz w:val="24"/>
+          <w:szCs w:val="24"/>
+        </w:rPr>
+      </w:pPr>
+      <w:r>
+        <w:rPr>
+          <w:rFonts w:hint="eastAsia"/>
+          <w:b w:val="0"/>
+          <w:bCs w:val="0"/>
+          <w:sz w:val="24"/>
+          <w:szCs w:val="24"/>
+        </w:rPr>
+        <w:t>增</w:t>
+      </w:r>
+      <w:r>
+        <w:rPr>
+          <w:rFonts w:hint="eastAsia"/>
+          <w:b w:val="0"/>
+          <w:bCs w:val="0"/>
+          <w:sz w:val="24"/>
+          <w:szCs w:val="24"/>
+        </w:rPr>
+        <w:t>加</w:t>
+      </w:r>
+      <w:r>
+        <w:rPr>
+          <w:rFonts w:hint="eastAsia"/>
+          <w:b w:val="0"/>
+          <w:bCs w:val="0"/>
+          <w:sz w:val="24"/>
+          <w:szCs w:val="24"/>
+        </w:rPr>
+        <w:t>消费者接受消息逻辑</w:t>
+      </w:r>
+      <w:r>
+        <w:rPr>
+          <w:rFonts w:hint="eastAsia"/>
+          <w:b w:val="0"/>
+          <w:bCs w:val="0"/>
+          <w:sz w:val="24"/>
+          <w:szCs w:val="24"/>
+        </w:rPr>
+        <w:t>；</w:t>
+      </w:r>
+    </w:p>
+    <w:p>
+      <w:pPr>
+        <w:spacing w:line="360" w:lineRule="auto"/>
+        <w:rPr>
+          <w:b w:val="0"/>
+          <w:bCs w:val="0"/>
+          <w:sz w:val="24"/>
+          <w:szCs w:val="24"/>
+        </w:rPr>
+      </w:pPr>
+      <w:r>
+        <w:rPr>
+          <w:noProof/>
+        </w:rPr>
+        <w:lastRenderedPageBreak/>
+        <w:drawing>
+          <wp:inline distT="0" distB="0" distL="0" distR="0" wp14:anchorId="0248B974" wp14:editId="6F413140">
+            <wp:extent cx="5274310" cy="2167255"/>
+            <wp:effectExtent l="0" t="0" r="2540" b="4445"/>
+            <wp:docPr id="14" name="图片 14"/>
+            <wp:cNvGraphicFramePr>
+              <a:graphicFrameLocks xmlns:a="http://schemas.openxmlformats.org/drawingml/2006/main" noChangeAspect="1"/>
+            </wp:cNvGraphicFramePr>
+            <a:graphic xmlns:a="http://schemas.openxmlformats.org/drawingml/2006/main">
+              <a:graphicData uri="http://schemas.openxmlformats.org/drawingml/2006/picture">
+                <pic:pic xmlns:pic="http://schemas.openxmlformats.org/drawingml/2006/picture">
+                  <pic:nvPicPr>
+                    <pic:cNvPr id="1" name=""/>
+                    <pic:cNvPicPr/>
+                  </pic:nvPicPr>
+                  <pic:blipFill>
+                    <a:blip r:embed="rId15"/>
+                    <a:stretch>
+                      <a:fillRect/>
+                    </a:stretch>
+                  </pic:blipFill>
+                  <pic:spPr>
+                    <a:xfrm>
+                      <a:off x="0" y="0"/>
                       <a:ext cx="5274310" cy="2167255"/>
                     </a:xfrm>
                     <a:prstGeom prst="rect">
@@ -2168,22 +2248,51 @@
         <w:spacing w:line="360" w:lineRule="auto"/>
         <w:ind w:firstLineChars="0"/>
         <w:rPr>
-          <w:rFonts w:hint="eastAsia"/>
-          <w:b w:val="0"/>
-          <w:bCs w:val="0"/>
-          <w:sz w:val="24"/>
-          <w:szCs w:val="24"/>
-        </w:rPr>
-      </w:pPr>
-      <w:r>
-        <w:rPr>
-          <w:rFonts w:hint="eastAsia"/>
-          <w:b w:val="0"/>
-          <w:bCs w:val="0"/>
-          <w:sz w:val="24"/>
-          <w:szCs w:val="24"/>
-        </w:rPr>
-        <w:t>拿到数据调用业务方法处理。</w:t>
+          <w:b w:val="0"/>
+          <w:bCs w:val="0"/>
+          <w:sz w:val="24"/>
+          <w:szCs w:val="24"/>
+        </w:rPr>
+      </w:pPr>
+      <w:r>
+        <w:rPr>
+          <w:rFonts w:hint="eastAsia"/>
+          <w:b w:val="0"/>
+          <w:bCs w:val="0"/>
+          <w:sz w:val="24"/>
+          <w:szCs w:val="24"/>
+        </w:rPr>
+        <w:t>获取到</w:t>
+      </w:r>
+      <w:r>
+        <w:rPr>
+          <w:rFonts w:hint="eastAsia"/>
+          <w:b w:val="0"/>
+          <w:bCs w:val="0"/>
+          <w:sz w:val="24"/>
+          <w:szCs w:val="24"/>
+        </w:rPr>
+        <w:t>数据</w:t>
+      </w:r>
+      <w:r>
+        <w:rPr>
+          <w:rFonts w:hint="eastAsia"/>
+          <w:b w:val="0"/>
+          <w:bCs w:val="0"/>
+          <w:sz w:val="24"/>
+          <w:szCs w:val="24"/>
+        </w:rPr>
+        <w:t>后</w:t>
+      </w:r>
+      <w:r>
+        <w:rPr>
+          <w:rFonts w:hint="eastAsia"/>
+          <w:b w:val="0"/>
+          <w:bCs w:val="0"/>
+          <w:sz w:val="24"/>
+          <w:szCs w:val="24"/>
+        </w:rPr>
+        <w:t>调用业务方法处理。</w:t>
       </w:r>
     </w:p>
     <w:p>
@@ -2300,7 +2409,6 @@
           <w:sz w:val="24"/>
           <w:szCs w:val="24"/>
         </w:rPr>
-        <w:lastRenderedPageBreak/>
         <w:t>解决方案：在生成者和消费者都维护。</w:t>
       </w:r>
     </w:p>
@@ -2328,17 +2436,7 @@
           <w:sz w:val="24"/>
           <w:szCs w:val="24"/>
         </w:rPr>
-        <w:t>消息</w:t>
-      </w:r>
-      <w:r>
-        <w:rPr>
-          <w:rFonts w:ascii="宋体" w:eastAsia="宋体" w:hAnsi="宋体" w:hint="eastAsia"/>
-          <w:b/>
-          <w:bCs/>
-          <w:sz w:val="24"/>
-          <w:szCs w:val="24"/>
-        </w:rPr>
-        <w:t>丢失问题</w:t>
+        <w:t>消息丢失问题</w:t>
       </w:r>
     </w:p>
     <w:p>
@@ -2346,7 +2444,6 @@
         <w:spacing w:line="360" w:lineRule="auto"/>
         <w:ind w:firstLine="420"/>
         <w:rPr>
-          <w:rFonts w:hint="eastAsia"/>
           <w:b w:val="0"/>
           <w:bCs w:val="0"/>
           <w:sz w:val="24"/>
